--- a/Sessions/Exam Question 5.docx
+++ b/Sessions/Exam Question 5.docx
@@ -922,7 +922,86 @@
           <w:sz w:val="24"/>
           <w:szCs w:val="24"/>
         </w:rPr>
-        <w:t>MongoDB Atlas via Realm’s GraphQL service</w:t>
+        <w:t xml:space="preserve">Data stored &amp; fetched in </w:t>
+      </w:r>
+      <w:r>
+        <w:rPr>
+          <w:rFonts w:ascii="Calibri" w:hAnsi="Calibri" w:cs="Calibri"/>
+          <w:b/>
+          <w:bCs/>
+          <w:sz w:val="24"/>
+          <w:szCs w:val="24"/>
+        </w:rPr>
+        <w:t>MongoDB Atlas</w:t>
+      </w:r>
+      <w:r>
+        <w:rPr>
+          <w:rFonts w:ascii="Calibri" w:hAnsi="Calibri" w:cs="Calibri"/>
+          <w:b/>
+          <w:bCs/>
+          <w:sz w:val="24"/>
+          <w:szCs w:val="24"/>
+        </w:rPr>
+        <w:t xml:space="preserve"> Cluster</w:t>
+      </w:r>
+      <w:r>
+        <w:rPr>
+          <w:rFonts w:ascii="Calibri" w:hAnsi="Calibri" w:cs="Calibri"/>
+          <w:sz w:val="24"/>
+          <w:szCs w:val="24"/>
+        </w:rPr>
+        <w:t xml:space="preserve"> through GraphQL API</w:t>
+      </w:r>
+    </w:p>
+    <w:p>
+      <w:pPr>
+        <w:pStyle w:val="ListParagraph"/>
+        <w:numPr>
+          <w:ilvl w:val="0"/>
+          <w:numId w:val="2"/>
+        </w:numPr>
+        <w:spacing w:line="360" w:lineRule="auto"/>
+        <w:rPr>
+          <w:rFonts w:ascii="Calibri" w:hAnsi="Calibri" w:cs="Calibri"/>
+          <w:sz w:val="24"/>
+          <w:szCs w:val="24"/>
+        </w:rPr>
+      </w:pPr>
+      <w:r>
+        <w:rPr>
+          <w:rFonts w:ascii="Calibri" w:hAnsi="Calibri" w:cs="Calibri"/>
+          <w:b/>
+          <w:bCs/>
+          <w:sz w:val="24"/>
+          <w:szCs w:val="24"/>
+        </w:rPr>
+        <w:t>MongoDB Realm’s managed GraphQL</w:t>
+      </w:r>
+      <w:r>
+        <w:rPr>
+          <w:rFonts w:ascii="Calibri" w:hAnsi="Calibri" w:cs="Calibri"/>
+          <w:sz w:val="24"/>
+          <w:szCs w:val="24"/>
+        </w:rPr>
+        <w:t xml:space="preserve"> </w:t>
+      </w:r>
+      <w:r>
+        <w:rPr>
+          <w:rFonts w:ascii="Calibri" w:hAnsi="Calibri" w:cs="Calibri"/>
+          <w:b/>
+          <w:bCs/>
+          <w:sz w:val="24"/>
+          <w:szCs w:val="24"/>
+        </w:rPr>
+        <w:t>service</w:t>
+      </w:r>
+      <w:r>
+        <w:rPr>
+          <w:rFonts w:ascii="Calibri" w:hAnsi="Calibri" w:cs="Calibri"/>
+          <w:sz w:val="24"/>
+          <w:szCs w:val="24"/>
+        </w:rPr>
+        <w:t xml:space="preserve"> to expose an endpoint</w:t>
       </w:r>
     </w:p>
     <w:p>
@@ -999,14 +1078,50 @@
     </w:p>
     <w:p>
       <w:pPr>
-        <w:spacing w:line="360" w:lineRule="auto"/>
-        <w:rPr>
-          <w:rFonts w:ascii="Calibri" w:hAnsi="Calibri" w:cs="Calibri"/>
-          <w:sz w:val="24"/>
-          <w:szCs w:val="24"/>
-          <w:lang w:val="en-GB"/>
-        </w:rPr>
-      </w:pPr>
+        <w:spacing w:line="480" w:lineRule="auto"/>
+        <w:rPr>
+          <w:rFonts w:ascii="Calibri" w:hAnsi="Calibri" w:cs="Calibri"/>
+          <w:sz w:val="24"/>
+          <w:szCs w:val="24"/>
+          <w:u w:val="single"/>
+          <w:lang w:val="en-GB"/>
+        </w:rPr>
+      </w:pPr>
+      <w:r>
+        <w:rPr>
+          <w:rFonts w:ascii="Calibri" w:hAnsi="Calibri" w:cs="Calibri"/>
+          <w:sz w:val="24"/>
+          <w:szCs w:val="24"/>
+          <w:u w:val="single"/>
+          <w:lang w:val="en-GB"/>
+        </w:rPr>
+        <w:t>Triggers</w:t>
+      </w:r>
+    </w:p>
+    <w:p>
+      <w:pPr>
+        <w:pStyle w:val="ListParagraph"/>
+        <w:numPr>
+          <w:ilvl w:val="0"/>
+          <w:numId w:val="2"/>
+        </w:numPr>
+        <w:spacing w:line="480" w:lineRule="auto"/>
+        <w:rPr>
+          <w:rFonts w:ascii="Calibri" w:hAnsi="Calibri" w:cs="Calibri"/>
+          <w:sz w:val="24"/>
+          <w:szCs w:val="24"/>
+          <w:lang w:val="en-GB"/>
+        </w:rPr>
+      </w:pPr>
+      <w:r>
+        <w:rPr>
+          <w:rFonts w:ascii="Calibri" w:hAnsi="Calibri" w:cs="Calibri"/>
+          <w:sz w:val="24"/>
+          <w:szCs w:val="24"/>
+          <w:lang w:val="en-GB"/>
+        </w:rPr>
+        <w:t xml:space="preserve">For the </w:t>
+      </w:r>
       <w:r>
         <w:rPr>
           <w:rFonts w:ascii="Calibri" w:hAnsi="Calibri" w:cs="Calibri"/>
@@ -1016,7 +1131,41 @@
           <w:szCs w:val="24"/>
           <w:lang w:val="en-GB"/>
         </w:rPr>
-        <w:t>Graph</w:t>
+        <w:t>orders</w:t>
+      </w:r>
+      <w:r>
+        <w:rPr>
+          <w:rFonts w:ascii="Calibri" w:hAnsi="Calibri" w:cs="Calibri"/>
+          <w:sz w:val="24"/>
+          <w:szCs w:val="24"/>
+          <w:lang w:val="en-GB"/>
+        </w:rPr>
+        <w:t xml:space="preserve"> collection</w:t>
+      </w:r>
+    </w:p>
+    <w:p>
+      <w:pPr>
+        <w:pStyle w:val="ListParagraph"/>
+        <w:numPr>
+          <w:ilvl w:val="0"/>
+          <w:numId w:val="2"/>
+        </w:numPr>
+        <w:spacing w:line="480" w:lineRule="auto"/>
+        <w:rPr>
+          <w:rFonts w:ascii="Calibri" w:hAnsi="Calibri" w:cs="Calibri"/>
+          <w:sz w:val="24"/>
+          <w:szCs w:val="24"/>
+          <w:lang w:val="en-GB"/>
+        </w:rPr>
+      </w:pPr>
+      <w:r>
+        <w:rPr>
+          <w:rFonts w:ascii="Calibri" w:hAnsi="Calibri" w:cs="Calibri"/>
+          <w:sz w:val="24"/>
+          <w:szCs w:val="24"/>
+          <w:lang w:val="en-GB"/>
+        </w:rPr>
+        <w:t xml:space="preserve">Defined in </w:t>
       </w:r>
       <w:r>
         <w:rPr>
@@ -1027,7 +1176,266 @@
           <w:szCs w:val="24"/>
           <w:lang w:val="en-GB"/>
         </w:rPr>
-        <w:t xml:space="preserve"> (Assignment 3)</w:t>
+        <w:t>Atlas UI</w:t>
+      </w:r>
+    </w:p>
+    <w:p>
+      <w:pPr>
+        <w:pStyle w:val="ListParagraph"/>
+        <w:numPr>
+          <w:ilvl w:val="0"/>
+          <w:numId w:val="2"/>
+        </w:numPr>
+        <w:spacing w:line="480" w:lineRule="auto"/>
+        <w:rPr>
+          <w:rFonts w:ascii="Calibri" w:hAnsi="Calibri" w:cs="Calibri"/>
+          <w:sz w:val="24"/>
+          <w:szCs w:val="24"/>
+          <w:lang w:val="en-GB"/>
+        </w:rPr>
+      </w:pPr>
+      <w:r>
+        <w:rPr>
+          <w:rFonts w:ascii="Calibri" w:hAnsi="Calibri" w:cs="Calibri"/>
+          <w:sz w:val="24"/>
+          <w:szCs w:val="24"/>
+          <w:lang w:val="en-GB"/>
+        </w:rPr>
+        <w:t>Checks</w:t>
+      </w:r>
+      <w:r>
+        <w:rPr>
+          <w:rFonts w:ascii="Calibri" w:hAnsi="Calibri" w:cs="Calibri"/>
+          <w:sz w:val="24"/>
+          <w:szCs w:val="24"/>
+          <w:lang w:val="en-GB"/>
+        </w:rPr>
+        <w:t xml:space="preserve"> </w:t>
+      </w:r>
+      <w:r>
+        <w:rPr>
+          <w:rFonts w:ascii="Calibri" w:hAnsi="Calibri" w:cs="Calibri"/>
+          <w:b/>
+          <w:bCs/>
+          <w:sz w:val="24"/>
+          <w:szCs w:val="24"/>
+          <w:lang w:val="en-GB"/>
+        </w:rPr>
+        <w:t>changeEvent.operationType</w:t>
+      </w:r>
+      <w:r>
+        <w:rPr>
+          <w:rFonts w:ascii="Calibri" w:hAnsi="Calibri" w:cs="Calibri"/>
+          <w:sz w:val="24"/>
+          <w:szCs w:val="24"/>
+          <w:lang w:val="en-GB"/>
+        </w:rPr>
+        <w:t xml:space="preserve"> to distinguish inserts &amp; updates</w:t>
+      </w:r>
+    </w:p>
+    <w:p>
+      <w:pPr>
+        <w:pStyle w:val="ListParagraph"/>
+        <w:numPr>
+          <w:ilvl w:val="0"/>
+          <w:numId w:val="2"/>
+        </w:numPr>
+        <w:spacing w:line="480" w:lineRule="auto"/>
+        <w:rPr>
+          <w:rFonts w:ascii="Calibri" w:hAnsi="Calibri" w:cs="Calibri"/>
+          <w:sz w:val="24"/>
+          <w:szCs w:val="24"/>
+          <w:lang w:val="en-GB"/>
+        </w:rPr>
+      </w:pPr>
+      <w:proofErr w:type="spellStart"/>
+      <w:r>
+        <w:rPr>
+          <w:rFonts w:ascii="Calibri" w:hAnsi="Calibri" w:cs="Calibri"/>
+          <w:b/>
+          <w:bCs/>
+          <w:sz w:val="24"/>
+          <w:szCs w:val="24"/>
+          <w:lang w:val="en-GB"/>
+        </w:rPr>
+        <w:t>changeEvent.fullDocument</w:t>
+      </w:r>
+      <w:proofErr w:type="spellEnd"/>
+      <w:r>
+        <w:rPr>
+          <w:rFonts w:ascii="Calibri" w:hAnsi="Calibri" w:cs="Calibri"/>
+          <w:sz w:val="24"/>
+          <w:szCs w:val="24"/>
+          <w:lang w:val="en-GB"/>
+        </w:rPr>
+        <w:t>: after insert/update, realm gives you the entire document as it looks after the write</w:t>
+      </w:r>
+    </w:p>
+    <w:p>
+      <w:pPr>
+        <w:pStyle w:val="ListParagraph"/>
+        <w:numPr>
+          <w:ilvl w:val="0"/>
+          <w:numId w:val="2"/>
+        </w:numPr>
+        <w:spacing w:line="480" w:lineRule="auto"/>
+        <w:rPr>
+          <w:rFonts w:ascii="Calibri" w:hAnsi="Calibri" w:cs="Calibri"/>
+          <w:sz w:val="24"/>
+          <w:szCs w:val="24"/>
+          <w:lang w:val="en-GB"/>
+        </w:rPr>
+      </w:pPr>
+      <w:proofErr w:type="spellStart"/>
+      <w:r>
+        <w:rPr>
+          <w:rFonts w:ascii="Calibri" w:hAnsi="Calibri" w:cs="Calibri"/>
+          <w:b/>
+          <w:bCs/>
+          <w:sz w:val="24"/>
+          <w:szCs w:val="24"/>
+          <w:lang w:val="en-GB"/>
+        </w:rPr>
+        <w:t>changeEvent.updateDescription</w:t>
+      </w:r>
+      <w:proofErr w:type="spellEnd"/>
+      <w:r>
+        <w:rPr>
+          <w:rFonts w:ascii="Calibri" w:hAnsi="Calibri" w:cs="Calibri"/>
+          <w:sz w:val="24"/>
+          <w:szCs w:val="24"/>
+          <w:lang w:val="en-GB"/>
+        </w:rPr>
+        <w:t xml:space="preserve">: MongoDB provides breakdown of exactly </w:t>
+      </w:r>
+      <w:r>
+        <w:rPr>
+          <w:rFonts w:ascii="Calibri" w:hAnsi="Calibri" w:cs="Calibri"/>
+          <w:b/>
+          <w:bCs/>
+          <w:sz w:val="24"/>
+          <w:szCs w:val="24"/>
+          <w:lang w:val="en-GB"/>
+        </w:rPr>
+        <w:t>which fields changed,</w:t>
+      </w:r>
+      <w:r>
+        <w:rPr>
+          <w:rFonts w:ascii="Calibri" w:hAnsi="Calibri" w:cs="Calibri"/>
+          <w:sz w:val="24"/>
+          <w:szCs w:val="24"/>
+          <w:lang w:val="en-GB"/>
+        </w:rPr>
+        <w:t xml:space="preserve"> and </w:t>
+      </w:r>
+      <w:r>
+        <w:rPr>
+          <w:rFonts w:ascii="Calibri" w:hAnsi="Calibri" w:cs="Calibri"/>
+          <w:b/>
+          <w:bCs/>
+          <w:sz w:val="24"/>
+          <w:szCs w:val="24"/>
+          <w:lang w:val="en-GB"/>
+        </w:rPr>
+        <w:t xml:space="preserve"> which fields were removed</w:t>
+      </w:r>
+      <w:r>
+        <w:rPr>
+          <w:rFonts w:ascii="Calibri" w:hAnsi="Calibri" w:cs="Calibri"/>
+          <w:sz w:val="24"/>
+          <w:szCs w:val="24"/>
+          <w:lang w:val="en-GB"/>
+        </w:rPr>
+        <w:t>.</w:t>
+      </w:r>
+    </w:p>
+    <w:p>
+      <w:pPr>
+        <w:pStyle w:val="ListParagraph"/>
+        <w:numPr>
+          <w:ilvl w:val="0"/>
+          <w:numId w:val="2"/>
+        </w:numPr>
+        <w:spacing w:line="480" w:lineRule="auto"/>
+        <w:rPr>
+          <w:rFonts w:ascii="Calibri" w:hAnsi="Calibri" w:cs="Calibri"/>
+          <w:sz w:val="24"/>
+          <w:szCs w:val="24"/>
+          <w:lang w:val="en-GB"/>
+        </w:rPr>
+      </w:pPr>
+      <w:r>
+        <w:rPr>
+          <w:rFonts w:ascii="Calibri" w:hAnsi="Calibri" w:cs="Calibri"/>
+          <w:sz w:val="24"/>
+          <w:szCs w:val="24"/>
+          <w:lang w:val="en-GB"/>
+        </w:rPr>
+        <w:t xml:space="preserve">All entries go into a separate </w:t>
+      </w:r>
+      <w:proofErr w:type="spellStart"/>
+      <w:r>
+        <w:rPr>
+          <w:rFonts w:ascii="Calibri" w:hAnsi="Calibri" w:cs="Calibri"/>
+          <w:b/>
+          <w:bCs/>
+          <w:sz w:val="24"/>
+          <w:szCs w:val="24"/>
+          <w:lang w:val="en-GB"/>
+        </w:rPr>
+        <w:t>orderLog</w:t>
+      </w:r>
+      <w:proofErr w:type="spellEnd"/>
+      <w:r>
+        <w:rPr>
+          <w:rFonts w:ascii="Calibri" w:hAnsi="Calibri" w:cs="Calibri"/>
+          <w:sz w:val="24"/>
+          <w:szCs w:val="24"/>
+          <w:lang w:val="en-GB"/>
+        </w:rPr>
+        <w:t xml:space="preserve"> collection</w:t>
+      </w:r>
+    </w:p>
+    <w:p>
+      <w:pPr>
+        <w:rPr>
+          <w:rFonts w:ascii="Calibri" w:hAnsi="Calibri" w:cs="Calibri"/>
+          <w:sz w:val="24"/>
+          <w:szCs w:val="24"/>
+          <w:lang w:val="en-GB"/>
+        </w:rPr>
+      </w:pPr>
+      <w:r>
+        <w:rPr>
+          <w:rFonts w:ascii="Calibri" w:hAnsi="Calibri" w:cs="Calibri"/>
+          <w:sz w:val="24"/>
+          <w:szCs w:val="24"/>
+          <w:lang w:val="en-GB"/>
+        </w:rPr>
+        <w:br w:type="page"/>
+      </w:r>
+    </w:p>
+    <w:p>
+      <w:pPr>
+        <w:spacing w:line="480" w:lineRule="auto"/>
+        <w:rPr>
+          <w:rFonts w:ascii="Calibri" w:hAnsi="Calibri" w:cs="Calibri"/>
+          <w:sz w:val="24"/>
+          <w:szCs w:val="24"/>
+          <w:lang w:val="en-GB"/>
+        </w:rPr>
+      </w:pPr>
+      <w:r>
+        <w:rPr>
+          <w:rFonts w:ascii="Calibri" w:hAnsi="Calibri" w:cs="Calibri"/>
+          <w:b/>
+          <w:bCs/>
+          <w:sz w:val="24"/>
+          <w:szCs w:val="24"/>
+          <w:lang w:val="en-GB"/>
+        </w:rPr>
+        <w:lastRenderedPageBreak/>
+        <w:t>Graph (Assignment 3)</w:t>
       </w:r>
     </w:p>
     <w:p>
@@ -1132,11 +1540,112 @@
     </w:p>
     <w:p>
       <w:pPr>
+        <w:pStyle w:val="ListParagraph"/>
+        <w:numPr>
+          <w:ilvl w:val="1"/>
+          <w:numId w:val="2"/>
+        </w:numPr>
         <w:spacing w:line="360" w:lineRule="auto"/>
         <w:rPr>
           <w:rFonts w:ascii="Calibri" w:hAnsi="Calibri" w:cs="Calibri"/>
           <w:sz w:val="24"/>
           <w:szCs w:val="24"/>
+          <w:lang w:val="en-GB"/>
+        </w:rPr>
+      </w:pPr>
+      <w:r>
+        <w:rPr>
+          <w:rFonts w:ascii="Calibri" w:hAnsi="Calibri" w:cs="Calibri"/>
+          <w:sz w:val="24"/>
+          <w:szCs w:val="24"/>
+        </w:rPr>
+        <w:t>@node &amp; @id auto-</w:t>
+      </w:r>
+      <w:r>
+        <w:rPr>
+          <w:rFonts w:ascii="Calibri" w:hAnsi="Calibri" w:cs="Calibri"/>
+          <w:sz w:val="24"/>
+          <w:szCs w:val="24"/>
+          <w:lang w:val="en-GB"/>
+        </w:rPr>
+        <w:t>generate CRUD types &amp; resolvers</w:t>
+      </w:r>
+    </w:p>
+    <w:p>
+      <w:pPr>
+        <w:pStyle w:val="ListParagraph"/>
+        <w:numPr>
+          <w:ilvl w:val="1"/>
+          <w:numId w:val="2"/>
+        </w:numPr>
+        <w:spacing w:line="360" w:lineRule="auto"/>
+        <w:rPr>
+          <w:rFonts w:ascii="Calibri" w:hAnsi="Calibri" w:cs="Calibri"/>
+          <w:sz w:val="24"/>
+          <w:szCs w:val="24"/>
+          <w:lang w:val="en-GB"/>
+        </w:rPr>
+      </w:pPr>
+      <w:proofErr w:type="gramStart"/>
+      <w:r>
+        <w:rPr>
+          <w:rFonts w:ascii="Calibri" w:hAnsi="Calibri" w:cs="Calibri"/>
+          <w:sz w:val="24"/>
+          <w:szCs w:val="24"/>
+        </w:rPr>
+        <w:t>@relationship</w:t>
+      </w:r>
+      <w:proofErr w:type="gramEnd"/>
+      <w:r>
+        <w:rPr>
+          <w:rFonts w:ascii="Calibri" w:hAnsi="Calibri" w:cs="Calibri"/>
+          <w:sz w:val="24"/>
+          <w:szCs w:val="24"/>
+        </w:rPr>
+        <w:t xml:space="preserve"> wires GraphQL fields to Neo4j relationships</w:t>
+      </w:r>
+    </w:p>
+    <w:p>
+      <w:pPr>
+        <w:pStyle w:val="ListParagraph"/>
+        <w:numPr>
+          <w:ilvl w:val="1"/>
+          <w:numId w:val="2"/>
+        </w:numPr>
+        <w:spacing w:line="360" w:lineRule="auto"/>
+        <w:rPr>
+          <w:rFonts w:ascii="Calibri" w:hAnsi="Calibri" w:cs="Calibri"/>
+          <w:sz w:val="24"/>
+          <w:szCs w:val="24"/>
+          <w:lang w:val="en-GB"/>
+        </w:rPr>
+      </w:pPr>
+      <w:proofErr w:type="gramStart"/>
+      <w:r>
+        <w:rPr>
+          <w:rFonts w:ascii="Calibri" w:hAnsi="Calibri" w:cs="Calibri"/>
+          <w:sz w:val="24"/>
+          <w:szCs w:val="24"/>
+        </w:rPr>
+        <w:t>@cypher lats</w:t>
+      </w:r>
+      <w:proofErr w:type="gramEnd"/>
+      <w:r>
+        <w:rPr>
+          <w:rFonts w:ascii="Calibri" w:hAnsi="Calibri" w:cs="Calibri"/>
+          <w:sz w:val="24"/>
+          <w:szCs w:val="24"/>
+        </w:rPr>
+        <w:t xml:space="preserve"> you create custom queries for advanced cases</w:t>
+      </w:r>
+    </w:p>
+    <w:p>
+      <w:pPr>
+        <w:spacing w:line="360" w:lineRule="auto"/>
+        <w:rPr>
+          <w:rFonts w:ascii="Calibri" w:hAnsi="Calibri" w:cs="Calibri"/>
+          <w:sz w:val="24"/>
+          <w:szCs w:val="24"/>
         </w:rPr>
       </w:pPr>
       <w:r>
@@ -1147,7 +1656,7 @@
           <w:u w:val="single"/>
           <w:lang w:val="en-GB"/>
         </w:rPr>
-        <w:t>Type Definitions</w:t>
+        <w:t>Apollo + Neo4jGraphQL Bootstrap</w:t>
       </w:r>
     </w:p>
     <w:p>
@@ -1166,25 +1675,8 @@
           <w:lang w:val="en-GB"/>
         </w:rPr>
       </w:pPr>
-      <w:r>
-        <w:rPr>
-          <w:rFonts w:ascii="Calibri" w:hAnsi="Calibri" w:cs="Calibri"/>
-          <w:sz w:val="24"/>
-          <w:szCs w:val="24"/>
-        </w:rPr>
-        <w:t>Book</w:t>
-      </w:r>
-      <w:r>
-        <w:rPr>
-          <w:rFonts w:ascii="Calibri" w:hAnsi="Calibri" w:cs="Calibri"/>
-          <w:sz w:val="24"/>
-          <w:szCs w:val="24"/>
-        </w:rPr>
-        <w:t>store domain types</w:t>
-      </w:r>
-    </w:p>
-    <w:p>
-      <w:pPr>
+      <w:proofErr w:type="spellStart"/>
+      <w:r>
         <w:rPr>
           <w:rFonts w:ascii="Calibri" w:hAnsi="Calibri" w:cs="Calibri"/>
           <w:b/>
@@ -1193,7 +1685,9 @@
           <w:szCs w:val="24"/>
           <w:lang w:val="en-GB"/>
         </w:rPr>
-      </w:pPr>
+        <w:t>getSchema</w:t>
+      </w:r>
+      <w:proofErr w:type="spellEnd"/>
       <w:r>
         <w:rPr>
           <w:rFonts w:ascii="Calibri" w:hAnsi="Calibri" w:cs="Calibri"/>
@@ -1203,7 +1697,115 @@
           <w:szCs w:val="24"/>
           <w:lang w:val="en-GB"/>
         </w:rPr>
+        <w:t>()</w:t>
+      </w:r>
+      <w:r>
+        <w:rPr>
+          <w:rFonts w:ascii="Calibri" w:hAnsi="Calibri" w:cs="Calibri"/>
+          <w:b/>
+          <w:bCs/>
+          <w:sz w:val="24"/>
+          <w:szCs w:val="24"/>
+          <w:lang w:val="en-GB"/>
+        </w:rPr>
         <w:t xml:space="preserve"> </w:t>
+      </w:r>
+      <w:r>
+        <w:rPr>
+          <w:rFonts w:ascii="Calibri" w:hAnsi="Calibri" w:cs="Calibri"/>
+          <w:sz w:val="24"/>
+          <w:szCs w:val="24"/>
+          <w:lang w:val="en-GB"/>
+        </w:rPr>
+        <w:t>reads the SDL with the directives and auto-wires all Cypher under the hood</w:t>
+      </w:r>
+    </w:p>
+    <w:p>
+      <w:pPr>
+        <w:rPr>
+          <w:rFonts w:ascii="Calibri" w:hAnsi="Calibri" w:cs="Calibri"/>
+          <w:sz w:val="24"/>
+          <w:szCs w:val="24"/>
+          <w:u w:val="single"/>
+          <w:lang w:val="en-GB"/>
+        </w:rPr>
+      </w:pPr>
+      <w:r>
+        <w:rPr>
+          <w:rFonts w:ascii="Calibri" w:hAnsi="Calibri" w:cs="Calibri"/>
+          <w:sz w:val="24"/>
+          <w:szCs w:val="24"/>
+          <w:u w:val="single"/>
+          <w:lang w:val="en-GB"/>
+        </w:rPr>
+        <w:t>Sample Query</w:t>
+      </w:r>
+    </w:p>
+    <w:p>
+      <w:pPr>
+        <w:pStyle w:val="ListParagraph"/>
+        <w:numPr>
+          <w:ilvl w:val="0"/>
+          <w:numId w:val="2"/>
+        </w:numPr>
+        <w:rPr>
+          <w:rFonts w:ascii="Calibri" w:hAnsi="Calibri" w:cs="Calibri"/>
+          <w:b/>
+          <w:bCs/>
+          <w:sz w:val="24"/>
+          <w:szCs w:val="24"/>
+          <w:u w:val="single"/>
+          <w:lang w:val="en-GB"/>
+        </w:rPr>
+      </w:pPr>
+      <w:r>
+        <w:rPr>
+          <w:rFonts w:ascii="Calibri" w:hAnsi="Calibri" w:cs="Calibri"/>
+          <w:sz w:val="24"/>
+          <w:szCs w:val="24"/>
+          <w:lang w:val="en-GB"/>
+        </w:rPr>
+        <w:t xml:space="preserve">will invoke the created Cypher in the SDL, retuning each matching </w:t>
+      </w:r>
+      <w:r>
+        <w:rPr>
+          <w:rFonts w:ascii="Calibri" w:hAnsi="Calibri" w:cs="Calibri"/>
+          <w:b/>
+          <w:bCs/>
+          <w:sz w:val="24"/>
+          <w:szCs w:val="24"/>
+          <w:lang w:val="en-GB"/>
+        </w:rPr>
+        <w:t>Book</w:t>
+      </w:r>
+      <w:r>
+        <w:rPr>
+          <w:rFonts w:ascii="Calibri" w:hAnsi="Calibri" w:cs="Calibri"/>
+          <w:sz w:val="24"/>
+          <w:szCs w:val="24"/>
+          <w:lang w:val="en-GB"/>
+        </w:rPr>
+        <w:t xml:space="preserve"> node and its connected </w:t>
+      </w:r>
+      <w:r>
+        <w:rPr>
+          <w:rFonts w:ascii="Calibri" w:hAnsi="Calibri" w:cs="Calibri"/>
+          <w:b/>
+          <w:bCs/>
+          <w:sz w:val="24"/>
+          <w:szCs w:val="24"/>
+          <w:lang w:val="en-GB"/>
+        </w:rPr>
+        <w:t>Author</w:t>
+      </w:r>
+      <w:r>
+        <w:rPr>
+          <w:rFonts w:ascii="Calibri" w:hAnsi="Calibri" w:cs="Calibri"/>
+          <w:sz w:val="24"/>
+          <w:szCs w:val="24"/>
+          <w:lang w:val="en-GB"/>
+        </w:rPr>
+        <w:t xml:space="preserve"> nodes</w:t>
       </w:r>
     </w:p>
     <w:sectPr>
@@ -1872,7 +2474,7 @@
   <w:abstractNum w:abstractNumId="6" w15:restartNumberingAfterBreak="0">
     <w:nsid w:val="42A20B7B"/>
     <w:multiLevelType w:val="hybridMultilevel"/>
-    <w:tmpl w:val="7B90AA4E"/>
+    <w:tmpl w:val="7B34EC44"/>
     <w:lvl w:ilvl="0" w:tplc="0C090001">
       <w:start w:val="1"/>
       <w:numFmt w:val="bullet"/>
@@ -3357,6 +3959,7 @@
   <w:style w:type="character" w:default="1" w:styleId="DefaultParagraphFont">
     <w:name w:val="Default Paragraph Font"/>
     <w:uiPriority w:val="1"/>
+    <w:semiHidden/>
     <w:unhideWhenUsed/>
   </w:style>
   <w:style w:type="table" w:default="1" w:styleId="TableNormal">
